--- a/5_Report/Report.docx
+++ b/5_Report/Report.docx
@@ -873,45 +873,25 @@
     <w:p/>
     <w:p/>
     <w:p/>
-    <w:p/>
-    <w:p/>
-    <w:p/>
-    <w:p/>
-    <w:p/>
-    <w:p/>
-    <w:p/>
-    <w:p/>
-    <w:p/>
-    <w:p/>
-    <w:p/>
-    <w:p/>
-    <w:p/>
-    <w:p/>
-    <w:p/>
-    <w:p/>
-    <w:p/>
-    <w:p/>
-    <w:p/>
-    <w:p/>
-    <w:p/>
-    <w:p>
-      <w:pPr>
-        <w:rPr>
-          <w:b/>
-          <w:bCs/>
-          <w:sz w:val="52"/>
-          <w:szCs w:val="52"/>
-          <w:u w:val="single"/>
-        </w:rPr>
-      </w:pPr>
-      <w:r>
-        <w:rPr>
-          <w:b/>
-          <w:bCs/>
-          <w:sz w:val="52"/>
-          <w:szCs w:val="52"/>
-          <w:u w:val="single"/>
-        </w:rPr>
+    <w:p>
+      <w:pPr>
+        <w:rPr>
+          <w:b/>
+          <w:bCs/>
+          <w:sz w:val="52"/>
+          <w:szCs w:val="52"/>
+          <w:u w:val="single"/>
+        </w:rPr>
+      </w:pPr>
+      <w:r>
+        <w:rPr>
+          <w:b/>
+          <w:bCs/>
+          <w:sz w:val="52"/>
+          <w:szCs w:val="52"/>
+          <w:u w:val="single"/>
+        </w:rPr>
+        <w:lastRenderedPageBreak/>
         <w:t>Introduction</w:t>
       </w:r>
     </w:p>
@@ -964,7 +944,6 @@
           <w:sz w:val="32"/>
           <w:szCs w:val="32"/>
         </w:rPr>
-        <w:lastRenderedPageBreak/>
         <w:t>Because of this, the game becomes more difficult as it goes</w:t>
       </w:r>
       <w:r>
@@ -1263,7 +1242,16 @@
           <w:sz w:val="32"/>
           <w:szCs w:val="32"/>
         </w:rPr>
-        <w:t xml:space="preserve">Snake Game” just like you played it elsewhere, </w:t>
+        <w:t xml:space="preserve">Snake Game” just like you played it </w:t>
+      </w:r>
+      <w:r>
+        <w:rPr>
+          <w:rFonts w:ascii="Times New Roman" w:hAnsi="Times New Roman" w:cs="Times New Roman"/>
+          <w:sz w:val="32"/>
+          <w:szCs w:val="32"/>
+        </w:rPr>
+        <w:lastRenderedPageBreak/>
+        <w:t xml:space="preserve">elsewhere, </w:t>
       </w:r>
       <w:proofErr w:type="gramStart"/>
       <w:r>
@@ -1327,39 +1315,31 @@
           <w:sz w:val="32"/>
           <w:szCs w:val="32"/>
         </w:rPr>
-        <w:t xml:space="preserve">It isn’t the world’s greatest game, but it does give you an idea of what you can achieve with a relatively simple c program, and </w:t>
-      </w:r>
-      <w:r>
-        <w:rPr>
-          <w:rFonts w:ascii="Times New Roman" w:hAnsi="Times New Roman" w:cs="Times New Roman"/>
-          <w:sz w:val="32"/>
-          <w:szCs w:val="32"/>
+        <w:t>It isn’t the world’s greatest game, but it does give you an idea of what you can achieve with a relatively simple c program, and perhaps the basis by which to extend the principles and create more interesting games of your own.</w:t>
+      </w:r>
+    </w:p>
+    <w:p>
+      <w:pPr>
+        <w:spacing w:line="360" w:lineRule="auto"/>
+        <w:rPr>
+          <w:rFonts w:ascii="Times New Roman" w:hAnsi="Times New Roman" w:cs="Times New Roman"/>
+          <w:b/>
+          <w:bCs/>
+          <w:sz w:val="52"/>
+          <w:szCs w:val="52"/>
+          <w:u w:val="single"/>
+        </w:rPr>
+      </w:pPr>
+      <w:r>
+        <w:rPr>
+          <w:rFonts w:ascii="Times New Roman" w:hAnsi="Times New Roman" w:cs="Times New Roman"/>
+          <w:b/>
+          <w:bCs/>
+          <w:sz w:val="52"/>
+          <w:szCs w:val="52"/>
+          <w:u w:val="single"/>
         </w:rPr>
         <w:lastRenderedPageBreak/>
-        <w:t>perhaps the basis by which to extend the principles and create more interesting games of your own.</w:t>
-      </w:r>
-    </w:p>
-    <w:p>
-      <w:pPr>
-        <w:spacing w:line="360" w:lineRule="auto"/>
-        <w:rPr>
-          <w:rFonts w:ascii="Times New Roman" w:hAnsi="Times New Roman" w:cs="Times New Roman"/>
-          <w:b/>
-          <w:bCs/>
-          <w:sz w:val="52"/>
-          <w:szCs w:val="52"/>
-          <w:u w:val="single"/>
-        </w:rPr>
-      </w:pPr>
-      <w:r>
-        <w:rPr>
-          <w:rFonts w:ascii="Times New Roman" w:hAnsi="Times New Roman" w:cs="Times New Roman"/>
-          <w:b/>
-          <w:bCs/>
-          <w:sz w:val="52"/>
-          <w:szCs w:val="52"/>
-          <w:u w:val="single"/>
-        </w:rPr>
         <w:t>Flow Chart</w:t>
       </w:r>
       <w:r>
@@ -1446,6 +1426,7 @@
           <w:szCs w:val="52"/>
           <w:u w:val="single"/>
         </w:rPr>
+        <w:lastRenderedPageBreak/>
         <w:t>Structure Diagram</w:t>
       </w:r>
     </w:p>
@@ -1570,6 +1551,7 @@
           <w:szCs w:val="52"/>
           <w:u w:val="single"/>
         </w:rPr>
+        <w:lastRenderedPageBreak/>
         <w:t>System</w:t>
       </w:r>
     </w:p>
@@ -2135,7 +2117,6 @@
           <w:u w:val="single"/>
           <w:lang w:eastAsia="en-IN"/>
         </w:rPr>
-        <w:lastRenderedPageBreak/>
         <w:t>Input and output Display</w:t>
       </w:r>
     </w:p>
@@ -2166,6 +2147,7 @@
           <w:u w:val="single"/>
           <w:lang w:eastAsia="en-IN"/>
         </w:rPr>
+        <w:lastRenderedPageBreak/>
         <w:drawing>
           <wp:inline distT="0" distB="0" distL="0" distR="0" wp14:anchorId="59255050" wp14:editId="5918EB91">
             <wp:extent cx="5731510" cy="3175000"/>
